--- a/diari/2019_09_03_I4_Naeser_PizzaDelivery.docx
+++ b/diari/2019_09_03_I4_Naeser_PizzaDelivery.docx
@@ -195,8 +195,6 @@
               </w:rPr>
               <w:t>popolare</w:t>
             </w:r>
-            <w:bookmarkStart w:id="0" w:name="_GoBack"/>
-            <w:bookmarkEnd w:id="0"/>
             <w:r>
               <w:rPr>
                 <w:b w:val="0"/>
@@ -433,6 +431,8 @@
           <w:tab w:val="left" w:pos="8025"/>
         </w:tabs>
       </w:pPr>
+      <w:bookmarkStart w:id="0" w:name="_GoBack"/>
+      <w:bookmarkEnd w:id="0"/>
       <w:r>
         <w:tab/>
       </w:r>
@@ -490,7 +490,7 @@
       <w:sdtEndPr/>
       <w:sdtContent>
         <w:r>
-          <w:t>Nome Progetto</w:t>
+          <w:t>Pizza Delivery</w:t>
         </w:r>
       </w:sdtContent>
     </w:sdt>
@@ -6362,7 +6362,7 @@
   <w:font w:name="Tahoma">
     <w:panose1 w:val="020B0604030504040204"/>
     <w:charset w:val="00"/>
-    <w:family w:val="auto"/>
+    <w:family w:val="swiss"/>
     <w:pitch w:val="variable"/>
     <w:sig w:usb0="E1002EFF" w:usb1="C000605B" w:usb2="00000029" w:usb3="00000000" w:csb0="000101FF" w:csb1="00000000"/>
   </w:font>
@@ -6412,6 +6412,7 @@
     <w:rsid w:val="000B47BC"/>
     <w:rsid w:val="000E0CC5"/>
     <w:rsid w:val="001101C0"/>
+    <w:rsid w:val="001C151B"/>
     <w:rsid w:val="001C54F7"/>
     <w:rsid w:val="00262942"/>
     <w:rsid w:val="00262E13"/>
@@ -7273,7 +7274,7 @@
 </file>
 
 <file path=customXml/itemProps1.xml><?xml version="1.0" encoding="utf-8"?>
-<ds:datastoreItem xmlns:ds="http://schemas.openxmlformats.org/officeDocument/2006/customXml" ds:itemID="{81BB5D4B-BA30-014F-B6EE-DA17077467FA}">
+<ds:datastoreItem xmlns:ds="http://schemas.openxmlformats.org/officeDocument/2006/customXml" ds:itemID="{7383DC3F-BA55-1546-AEDA-6974E0E8A975}">
   <ds:schemaRefs>
     <ds:schemaRef ds:uri="http://schemas.openxmlformats.org/officeDocument/2006/bibliography"/>
   </ds:schemaRefs>
